--- a/pracs/prac8 - Wireless LAN troubleshooting/CSC8360_Prac_8_S2_2022.docx
+++ b/pracs/prac8 - Wireless LAN troubleshooting/CSC8360_Prac_8_S2_2022.docx
@@ -841,7 +841,7 @@
           <w:rFonts w:ascii="Arial" w:hAnsi="Arial" w:cs="Arial"/>
           <w:w w:val="115"/>
         </w:rPr>
-        <w:t>Describe the basic steps and list any performance monitoring/diagnostic tools that could be used in checking the</w:t>
+        <w:t>Describe the basic steps and list any performance monitoring/diagnostic tools that could be used in checking the uplink/downlink speed of the network</w:t>
       </w:r>
       <w:r>
         <w:rPr>
@@ -1043,16 +1043,7 @@
           <w:bCs/>
           <w:w w:val="115"/>
         </w:rPr>
-        <w:t>Practice Question #</w:t>
-      </w:r>
-      <w:r>
-        <w:rPr>
-          <w:rFonts w:ascii="Arial" w:hAnsi="Arial" w:cs="Arial"/>
-          <w:b/>
-          <w:bCs/>
-          <w:w w:val="115"/>
-        </w:rPr>
-        <w:t>5</w:t>
+        <w:t>Practice Question #5</w:t>
       </w:r>
       <w:r>
         <w:rPr>
@@ -1155,14 +1146,7 @@
           <w:rFonts w:ascii="Arial" w:hAnsi="Arial" w:cs="Arial"/>
           <w:w w:val="115"/>
         </w:rPr>
-        <w:t xml:space="preserve"> identify the</w:t>
-      </w:r>
-      <w:r>
-        <w:rPr>
-          <w:rFonts w:ascii="Arial" w:hAnsi="Arial" w:cs="Arial"/>
-          <w:w w:val="115"/>
-        </w:rPr>
-        <w:t xml:space="preserve"> wireless router</w:t>
+        <w:t xml:space="preserve"> identify the wireless router</w:t>
       </w:r>
       <w:r>
         <w:rPr>
@@ -3359,6 +3343,7 @@
   <w:style w:type="paragraph" w:styleId="BodyText">
     <w:name w:val="Body Text"/>
     <w:basedOn w:val="Normal"/>
+    <w:link w:val="BodyTextChar"/>
     <w:uiPriority w:val="1"/>
     <w:qFormat/>
   </w:style>
@@ -3492,6 +3477,16 @@
     <w:rPr>
       <w:color w:val="800080" w:themeColor="followedHyperlink"/>
       <w:u w:val="single"/>
+    </w:rPr>
+  </w:style>
+  <w:style w:type="character" w:customStyle="1" w:styleId="BodyTextChar">
+    <w:name w:val="Body Text Char"/>
+    <w:basedOn w:val="DefaultParagraphFont"/>
+    <w:link w:val="BodyText"/>
+    <w:uiPriority w:val="1"/>
+    <w:rsid w:val="00420EDD"/>
+    <w:rPr>
+      <w:rFonts w:ascii="Cambria" w:eastAsia="Cambria" w:hAnsi="Cambria" w:cs="Cambria"/>
     </w:rPr>
   </w:style>
 </w:styles>
